--- a/GD_file/translation/论文翻译.docx
+++ b/GD_file/translation/论文翻译.docx
@@ -42,7 +42,7 @@
           <w:szCs w:val="20"/>
         </w:rPr>
         <w:drawing>
-          <wp:inline distT="0" distB="0" distL="0" distR="0" wp14:anchorId="52C45E33" wp14:editId="74096CCE">
+          <wp:inline distT="0" distB="0" distL="0" distR="0" wp14:anchorId="52C45E33" wp14:editId="154DE17E">
             <wp:extent cx="4162425" cy="952500"/>
             <wp:effectExtent l="0" t="0" r="0" b="0"/>
             <wp:docPr id="8" name="图片 35" descr="379ef24e-631c-4e62-9d80-1a2fd9caf980"/>
@@ -851,9 +851,9 @@
           <w:szCs w:val="36"/>
         </w:rPr>
         <w:drawing>
-          <wp:inline distT="0" distB="0" distL="0" distR="0" wp14:anchorId="06E4A9AD" wp14:editId="36FEE8D0">
-            <wp:extent cx="5716442" cy="2687540"/>
-            <wp:effectExtent l="0" t="0" r="0" b="0"/>
+          <wp:inline distT="0" distB="0" distL="0" distR="0" wp14:anchorId="06E4A9AD" wp14:editId="62709D42">
+            <wp:extent cx="5715973" cy="2639833"/>
+            <wp:effectExtent l="0" t="0" r="0" b="8255"/>
             <wp:docPr id="247738128" name="图片 1"/>
             <wp:cNvGraphicFramePr>
               <a:graphicFrameLocks xmlns:a="http://schemas.openxmlformats.org/drawingml/2006/main" noChangeAspect="1"/>
@@ -865,20 +865,27 @@
                     <pic:cNvPr id="247738128" name=""/>
                     <pic:cNvPicPr/>
                   </pic:nvPicPr>
-                  <pic:blipFill>
+                  <pic:blipFill rotWithShape="1">
                     <a:blip r:embed="rId6"/>
-                    <a:stretch>
-                      <a:fillRect/>
-                    </a:stretch>
+                    <a:srcRect t="1" b="1767"/>
+                    <a:stretch/>
                   </pic:blipFill>
-                  <pic:spPr>
+                  <pic:spPr bwMode="auto">
                     <a:xfrm>
                       <a:off x="0" y="0"/>
-                      <a:ext cx="5731715" cy="2694721"/>
+                      <a:ext cx="5731715" cy="2647103"/>
                     </a:xfrm>
                     <a:prstGeom prst="rect">
                       <a:avLst/>
                     </a:prstGeom>
+                    <a:ln>
+                      <a:noFill/>
+                    </a:ln>
+                    <a:extLst>
+                      <a:ext uri="{53640926-AAD7-44D8-BBD7-CCE9431645EC}">
+                        <a14:shadowObscured xmlns:a14="http://schemas.microsoft.com/office/drawing/2010/main"/>
+                      </a:ext>
+                    </a:extLst>
                   </pic:spPr>
                 </pic:pic>
               </a:graphicData>
@@ -924,18 +931,7 @@
           <w:sz w:val="24"/>
           <w:szCs w:val="24"/>
         </w:rPr>
-        <w:t>摘要</w:t>
-      </w:r>
-      <w:r>
-        <w:rPr>
-          <w:rFonts w:ascii="Times New Roman" w:eastAsia="宋体" w:hAnsi="Times New Roman" w:cs="Times New Roman"/>
-          <w:b/>
-          <w:bCs/>
-          <w:color w:val="000000" w:themeColor="text1"/>
-          <w:sz w:val="24"/>
-          <w:szCs w:val="24"/>
-        </w:rPr>
-        <w:t>：</w:t>
+        <w:t>摘要：</w:t>
       </w:r>
       <w:r>
         <w:rPr>
@@ -3391,10 +3387,10 @@
             <v:path o:extrusionok="f" gradientshapeok="t" o:connecttype="rect"/>
             <o:lock v:ext="edit" aspectratio="t"/>
           </v:shapetype>
-          <v:shape id="_x0000_i1025" type="#_x0000_t75" style="width:129.25pt;height:40.9pt" o:ole="">
+          <v:shape id="_x0000_i1025" type="#_x0000_t75" style="width:128.95pt;height:40.7pt" o:ole="">
             <v:imagedata r:id="rId9" o:title=""/>
           </v:shape>
-          <o:OLEObject Type="Embed" ProgID="Equation.DSMT4" ShapeID="_x0000_i1025" DrawAspect="Content" ObjectID="_1775894291" r:id="rId10"/>
+          <o:OLEObject Type="Embed" ProgID="Equation.DSMT4" ShapeID="_x0000_i1025" DrawAspect="Content" ObjectID="_1779018446" r:id="rId10"/>
         </w:object>
       </w:r>
       <w:r>
@@ -6981,7 +6977,7 @@
         <w:spacing w:line="360" w:lineRule="auto"/>
         <w:ind w:firstLineChars="200" w:firstLine="480"/>
         <w:rPr>
-          <w:rFonts w:ascii="Times New Roman" w:eastAsia="宋体" w:hAnsi="Times New Roman" w:cs="Times New Roman" w:hint="eastAsia"/>
+          <w:rFonts w:ascii="Times New Roman" w:eastAsia="宋体" w:hAnsi="Times New Roman" w:cs="Times New Roman"/>
           <w:color w:val="000000" w:themeColor="text1"/>
           <w:sz w:val="24"/>
           <w:szCs w:val="24"/>
@@ -7126,7 +7122,7 @@
         <w:spacing w:line="360" w:lineRule="auto"/>
         <w:ind w:firstLineChars="200" w:firstLine="480"/>
         <w:rPr>
-          <w:rFonts w:ascii="Times New Roman" w:eastAsia="宋体" w:hAnsi="Times New Roman" w:cs="Times New Roman" w:hint="eastAsia"/>
+          <w:rFonts w:ascii="Times New Roman" w:eastAsia="宋体" w:hAnsi="Times New Roman" w:cs="Times New Roman"/>
           <w:color w:val="000000" w:themeColor="text1"/>
           <w:sz w:val="24"/>
           <w:szCs w:val="24"/>
@@ -8288,7 +8284,7 @@
         <w:spacing w:line="360" w:lineRule="auto"/>
         <w:ind w:firstLineChars="200" w:firstLine="480"/>
         <w:rPr>
-          <w:rFonts w:ascii="Times New Roman" w:eastAsia="宋体" w:hAnsi="Times New Roman" w:cs="Times New Roman" w:hint="eastAsia"/>
+          <w:rFonts w:ascii="Times New Roman" w:eastAsia="宋体" w:hAnsi="Times New Roman" w:cs="Times New Roman"/>
           <w:color w:val="000000" w:themeColor="text1"/>
           <w:sz w:val="24"/>
           <w:szCs w:val="24"/>
